--- a/QUANLYTHUVIEN/bin/Debug/FileLog/TK_MuonTrongThang.docx
+++ b/QUANLYTHUVIEN/bin/Debug/FileLog/TK_MuonTrongThang.docx
@@ -2,7 +2,783 @@
 <file path=word/document.xml><?xml version="1.0" encoding="utf-8"?>
 <w:document xmlns:wpc="http://schemas.microsoft.com/office/word/2010/wordprocessingCanvas" xmlns:cx="http://schemas.microsoft.com/office/drawing/2014/chartex" xmlns:cx1="http://schemas.microsoft.com/office/drawing/2015/9/8/chartex" xmlns:cx2="http://schemas.microsoft.com/office/drawing/2015/10/21/chartex" xmlns:cx3="http://schemas.microsoft.com/office/drawing/2016/5/9/chartex" xmlns:cx4="http://schemas.microsoft.com/office/drawing/2016/5/10/chartex" xmlns:cx5="http://schemas.microsoft.com/office/drawing/2016/5/11/chartex" xmlns:cx6="http://schemas.microsoft.com/office/drawing/2016/5/12/chartex" xmlns:cx7="http://schemas.microsoft.com/office/drawing/2016/5/13/chartex" xmlns:cx8="http://schemas.microsoft.com/office/drawing/2016/5/14/chartex" xmlns:mc="http://schemas.openxmlformats.org/markup-compatibility/2006" xmlns:aink="http://schemas.microsoft.com/office/drawing/2016/ink" xmlns:am3d="http://schemas.microsoft.com/office/drawing/2017/model3d" xmlns:o="urn:schemas-microsoft-com:office:office" xmlns:oel="http://schemas.microsoft.com/office/2019/extlst" xmlns:r="http://schemas.openxmlformats.org/officeDocument/2006/relationships" xmlns:m="http://schemas.openxmlformats.org/officeDocument/2006/math" xmlns:v="urn:schemas-microsoft-com:vml" xmlns:wp14="http://schemas.microsoft.com/office/word/2010/wordprocessingDrawing" xmlns:wp="http://schemas.openxmlformats.org/drawingml/2006/wordprocessingDrawing" xmlns:w10="urn:schemas-microsoft-com:office:word" xmlns:w="http://schemas.openxmlformats.org/wordprocessingml/2006/main" xmlns:w14="http://schemas.microsoft.com/office/word/2010/wordml" xmlns:w15="http://schemas.microsoft.com/office/word/2012/wordml" xmlns:w16cex="http://schemas.microsoft.com/office/word/2018/wordml/cex" xmlns:w16cid="http://schemas.microsoft.com/office/word/2016/wordml/cid" xmlns:w16="http://schemas.microsoft.com/office/word/2018/wordml" xmlns:w16du="http://schemas.microsoft.com/office/word/2023/wordml/word16du" xmlns:w16sdtdh="http://schemas.microsoft.com/office/word/2020/wordml/sdtdatahash" xmlns:w16sdtfl="http://schemas.microsoft.com/office/word/2024/wordml/sdtformatlock" xmlns:w16se="http://schemas.microsoft.com/office/word/2015/wordml/symex" xmlns:wpg="http://schemas.microsoft.com/office/word/2010/wordprocessingGroup" xmlns:wpi="http://schemas.microsoft.com/office/word/2010/wordprocessingInk" xmlns:wne="http://schemas.microsoft.com/office/word/2006/wordml" xmlns:wps="http://schemas.microsoft.com/office/word/2010/wordprocessingShape" mc:Ignorable="w14 w15 w16se w16cid w16 w16cex w16sdtdh w16sdtfl w16du wp14">
   <w:body>
-    <w:p/>
+    <w:p>
+      <w:pPr/>
+    </w:p>
+    <w:p>
+      <w:pPr/>
+      <w:r>
+        <w:rPr>
+          <w:lang w:val="en-US"/>
+        </w:rPr>
+        <w:br/>
+      </w:r>
+      <w:r>
+        <w:rPr>
+          <w:lang w:val="en-US"/>
+        </w:rPr>
+        <w:tab/>
+      </w:r>
+      <w:r>
+        <w:rPr>
+          <w:lang w:val="en-US"/>
+        </w:rPr>
+        <w:t xml:space="preserve"> </w:t>
+      </w:r>
+      <w:r>
+        <w:rPr>
+          <w:lang w:val="en-US"/>
+        </w:rPr>
+        <w:tab/>
+      </w:r>
+      <w:r>
+        <w:rPr>
+          <w:lang w:val="en-US"/>
+        </w:rPr>
+        <w:t xml:space="preserve"> </w:t>
+      </w:r>
+      <w:r>
+        <w:rPr>
+          <w:lang w:val="en-US"/>
+        </w:rPr>
+        <w:tab/>
+      </w:r>
+      <w:r>
+        <w:rPr>
+          <w:lang w:val="en-US"/>
+        </w:rPr>
+        <w:t xml:space="preserve"> DANH SÁCH THỐNG KÊ -------- 1/14/2025 9:20:07 AM</w:t>
+      </w:r>
+      <w:r>
+        <w:rPr>
+          <w:lang w:val="en-US"/>
+        </w:rPr>
+        <w:br/>
+      </w:r>
+      <w:r>
+        <w:rPr>
+          <w:lang w:val="en-US"/>
+        </w:rPr>
+        <w:t xml:space="preserve"> </w:t>
+      </w:r>
+      <w:r>
+        <w:rPr>
+          <w:lang w:val="en-US"/>
+        </w:rPr>
+        <w:br/>
+      </w:r>
+      <w:r>
+        <w:rPr>
+          <w:lang w:val="en-US"/>
+        </w:rPr>
+        <w:t>PM001 - - - 1/6/2025 12:00:00 AM - - - 1/20/2025 12:00:00 AM</w:t>
+      </w:r>
+      <w:r>
+        <w:rPr>
+          <w:lang w:val="en-US"/>
+        </w:rPr>
+        <w:br/>
+      </w:r>
+      <w:r>
+        <w:rPr>
+          <w:lang w:val="en-US"/>
+        </w:rPr>
+        <w:t>PM002 - - - 1/9/2025 12:00:00 AM - - - 1/23/2025 12:00:00 AM</w:t>
+      </w:r>
+      <w:r>
+        <w:rPr>
+          <w:lang w:val="en-US"/>
+        </w:rPr>
+        <w:br/>
+      </w:r>
+      <w:r>
+        <w:rPr>
+          <w:lang w:val="en-US"/>
+        </w:rPr>
+        <w:t xml:space="preserve">PM003 - - - 1/6/2025 12:00:00 AM - - - </w:t>
+      </w:r>
+      <w:r>
+        <w:rPr>
+          <w:lang w:val="en-US"/>
+        </w:rPr>
+        <w:br/>
+      </w:r>
+      <w:r>
+        <w:rPr>
+          <w:lang w:val="en-US"/>
+        </w:rPr>
+        <w:t xml:space="preserve">PM004 - - - 1/6/2025 12:00:00 AM - - - </w:t>
+      </w:r>
+      <w:r>
+        <w:rPr>
+          <w:lang w:val="en-US"/>
+        </w:rPr>
+        <w:br/>
+      </w:r>
+      <w:r>
+        <w:rPr>
+          <w:lang w:val="en-US"/>
+        </w:rPr>
+        <w:t>PM007 - - - 1/9/2025 12:00:00 AM - - - 1/23/2025 12:00:00 AM</w:t>
+      </w:r>
+      <w:r>
+        <w:rPr>
+          <w:lang w:val="en-US"/>
+        </w:rPr>
+        <w:br/>
+      </w:r>
+      <w:r>
+        <w:rPr>
+          <w:lang w:val="en-US"/>
+        </w:rPr>
+        <w:t xml:space="preserve">PM008 - - - 1/10/2025 12:00:00 AM - - - </w:t>
+      </w:r>
+      <w:r>
+        <w:rPr>
+          <w:lang w:val="en-US"/>
+        </w:rPr>
+        <w:br/>
+      </w:r>
+      <w:r>
+        <w:rPr>
+          <w:lang w:val="en-US"/>
+        </w:rPr>
+        <w:t>PM01 - - - 1/9/2025 12:00:00 AM - - - 1/17/2025 12:00:00 AM</w:t>
+      </w:r>
+      <w:r>
+        <w:rPr>
+          <w:lang w:val="en-US"/>
+        </w:rPr>
+        <w:br/>
+      </w:r>
+      <w:r>
+        <w:rPr>
+          <w:lang w:val="en-US"/>
+        </w:rPr>
+        <w:t xml:space="preserve">PM011 - - - 1/12/2025 12:00:00 AM - - - </w:t>
+      </w:r>
+      <w:r>
+        <w:rPr>
+          <w:lang w:val="en-US"/>
+        </w:rPr>
+        <w:br/>
+      </w:r>
+      <w:r>
+        <w:rPr>
+          <w:lang w:val="en-US"/>
+        </w:rPr>
+        <w:t xml:space="preserve">PM012 - - - 1/11/2025 12:00:00 AM - - - </w:t>
+      </w:r>
+      <w:r>
+        <w:rPr>
+          <w:lang w:val="en-US"/>
+        </w:rPr>
+        <w:br/>
+      </w:r>
+      <w:r>
+        <w:rPr>
+          <w:lang w:val="en-US"/>
+        </w:rPr>
+        <w:t>PM013 - - - 1/10/2025 12:00:00 AM - - - 1/24/2025 12:00:00 AM</w:t>
+      </w:r>
+      <w:r>
+        <w:rPr>
+          <w:lang w:val="en-US"/>
+        </w:rPr>
+        <w:br/>
+      </w:r>
+      <w:r>
+        <w:rPr>
+          <w:lang w:val="en-US"/>
+        </w:rPr>
+        <w:t xml:space="preserve">PM014 - - - 1/9/2025 12:00:00 AM - - - </w:t>
+      </w:r>
+      <w:r>
+        <w:rPr>
+          <w:lang w:val="en-US"/>
+        </w:rPr>
+        <w:br/>
+      </w:r>
+      <w:r>
+        <w:rPr>
+          <w:lang w:val="en-US"/>
+        </w:rPr>
+        <w:t>PM015 - - - 1/8/2025 12:00:00 AM - - - 1/22/2025 12:00:00 AM</w:t>
+      </w:r>
+      <w:r>
+        <w:rPr>
+          <w:lang w:val="en-US"/>
+        </w:rPr>
+        <w:br/>
+      </w:r>
+      <w:r>
+        <w:rPr>
+          <w:lang w:val="en-US"/>
+        </w:rPr>
+        <w:t xml:space="preserve">PM016 - - - 1/7/2025 12:00:00 AM - - - </w:t>
+      </w:r>
+      <w:r>
+        <w:rPr>
+          <w:lang w:val="en-US"/>
+        </w:rPr>
+        <w:br/>
+      </w:r>
+      <w:r>
+        <w:rPr>
+          <w:lang w:val="en-US"/>
+        </w:rPr>
+        <w:t>PM017 - - - 1/6/2025 12:00:00 AM - - - 1/20/2025 12:00:00 AM</w:t>
+      </w:r>
+      <w:r>
+        <w:rPr>
+          <w:lang w:val="en-US"/>
+        </w:rPr>
+        <w:br/>
+      </w:r>
+      <w:r>
+        <w:rPr>
+          <w:lang w:val="en-US"/>
+        </w:rPr>
+        <w:t xml:space="preserve">PM018 - - - 1/5/2025 12:00:00 AM - - - </w:t>
+      </w:r>
+      <w:r>
+        <w:rPr>
+          <w:lang w:val="en-US"/>
+        </w:rPr>
+        <w:br/>
+      </w:r>
+      <w:r>
+        <w:rPr>
+          <w:lang w:val="en-US"/>
+        </w:rPr>
+        <w:t>PM019 - - - 1/4/2025 12:00:00 AM - - - 1/18/2025 12:00:00 AM</w:t>
+      </w:r>
+      <w:r>
+        <w:rPr>
+          <w:lang w:val="en-US"/>
+        </w:rPr>
+        <w:br/>
+      </w:r>
+      <w:r>
+        <w:rPr>
+          <w:lang w:val="en-US"/>
+        </w:rPr>
+        <w:t>PM02 - - - 1/9/2025 12:00:00 AM - - - 1/9/2025 12:00:00 AM</w:t>
+      </w:r>
+      <w:r>
+        <w:rPr>
+          <w:lang w:val="en-US"/>
+        </w:rPr>
+        <w:br/>
+      </w:r>
+      <w:r>
+        <w:rPr>
+          <w:lang w:val="en-US"/>
+        </w:rPr>
+        <w:t xml:space="preserve">PM020 - - - 1/3/2025 12:00:00 AM - - - </w:t>
+      </w:r>
+      <w:r>
+        <w:rPr>
+          <w:lang w:val="en-US"/>
+        </w:rPr>
+        <w:br/>
+      </w:r>
+      <w:r>
+        <w:rPr>
+          <w:lang w:val="en-US"/>
+        </w:rPr>
+        <w:t xml:space="preserve">PM021 - - - 1/13/2025 12:00:00 AM - - - </w:t>
+      </w:r>
+      <w:r>
+        <w:rPr>
+          <w:lang w:val="en-US"/>
+        </w:rPr>
+        <w:br/>
+      </w:r>
+      <w:r>
+        <w:rPr>
+          <w:lang w:val="en-US"/>
+        </w:rPr>
+        <w:t xml:space="preserve">PM022 - - - 1/13/2025 12:00:00 AM - - - </w:t>
+      </w:r>
+      <w:r>
+        <w:rPr>
+          <w:lang w:val="en-US"/>
+        </w:rPr>
+        <w:br/>
+      </w:r>
+      <w:r>
+        <w:rPr>
+          <w:lang w:val="en-US"/>
+        </w:rPr>
+        <w:t xml:space="preserve">PM023 - - - 1/13/2025 12:00:00 AM - - - </w:t>
+      </w:r>
+      <w:r>
+        <w:rPr>
+          <w:lang w:val="en-US"/>
+        </w:rPr>
+        <w:br/>
+      </w:r>
+      <w:r>
+        <w:rPr>
+          <w:lang w:val="en-US"/>
+        </w:rPr>
+        <w:t xml:space="preserve">PM024 - - - 1/13/2025 12:00:00 AM - - - </w:t>
+      </w:r>
+      <w:r>
+        <w:rPr>
+          <w:lang w:val="en-US"/>
+        </w:rPr>
+        <w:br/>
+      </w:r>
+      <w:r>
+        <w:rPr>
+          <w:lang w:val="en-US"/>
+        </w:rPr>
+        <w:t xml:space="preserve">PM025 - - - 1/13/2025 12:00:00 AM - - - </w:t>
+      </w:r>
+      <w:r>
+        <w:rPr>
+          <w:lang w:val="en-US"/>
+        </w:rPr>
+        <w:br/>
+      </w:r>
+      <w:r>
+        <w:rPr>
+          <w:lang w:val="en-US"/>
+        </w:rPr>
+        <w:t xml:space="preserve">PM026 - - - 1/13/2025 12:00:00 AM - - - </w:t>
+      </w:r>
+      <w:r>
+        <w:rPr>
+          <w:lang w:val="en-US"/>
+        </w:rPr>
+        <w:br/>
+      </w:r>
+      <w:r>
+        <w:rPr>
+          <w:lang w:val="en-US"/>
+        </w:rPr>
+        <w:t xml:space="preserve">PM027 - - - 1/13/2025 12:00:00 AM - - - </w:t>
+      </w:r>
+      <w:r>
+        <w:rPr>
+          <w:lang w:val="en-US"/>
+        </w:rPr>
+        <w:br/>
+      </w:r>
+      <w:r>
+        <w:rPr>
+          <w:lang w:val="en-US"/>
+        </w:rPr>
+        <w:t>PM03 - - - 1/9/2025 12:00:00 AM - - - 1/13/2025 12:00:00 AM</w:t>
+      </w:r>
+      <w:r>
+        <w:rPr>
+          <w:lang w:val="en-US"/>
+        </w:rPr>
+        <w:br/>
+      </w:r>
+      <w:r>
+        <w:rPr>
+          <w:lang w:val="en-US"/>
+        </w:rPr>
+        <w:t>PM05 - - - 1/10/2025 12:00:00 AM - - - 1/10/2025 12:00:00 AM</w:t>
+      </w:r>
+      <w:r>
+        <w:rPr>
+          <w:lang w:val="en-US"/>
+        </w:rPr>
+        <w:br/>
+      </w:r>
+    </w:p>
+    <w:p>
+      <w:pPr/>
+      <w:r>
+        <w:rPr>
+          <w:lang w:val="en-US"/>
+        </w:rPr>
+        <w:br/>
+      </w:r>
+      <w:r>
+        <w:rPr>
+          <w:lang w:val="en-US"/>
+        </w:rPr>
+        <w:tab/>
+      </w:r>
+      <w:r>
+        <w:rPr>
+          <w:lang w:val="en-US"/>
+        </w:rPr>
+        <w:t xml:space="preserve"> </w:t>
+      </w:r>
+      <w:r>
+        <w:rPr>
+          <w:lang w:val="en-US"/>
+        </w:rPr>
+        <w:tab/>
+      </w:r>
+      <w:r>
+        <w:rPr>
+          <w:lang w:val="en-US"/>
+        </w:rPr>
+        <w:t xml:space="preserve"> </w:t>
+      </w:r>
+      <w:r>
+        <w:rPr>
+          <w:lang w:val="en-US"/>
+        </w:rPr>
+        <w:tab/>
+      </w:r>
+      <w:r>
+        <w:rPr>
+          <w:lang w:val="en-US"/>
+        </w:rPr>
+        <w:t xml:space="preserve"> DANH SÁCH THỐNG KÊ -------- 1/14/2025 9:21:13 AM</w:t>
+      </w:r>
+      <w:r>
+        <w:rPr>
+          <w:lang w:val="en-US"/>
+        </w:rPr>
+        <w:br/>
+      </w:r>
+      <w:r>
+        <w:rPr>
+          <w:lang w:val="en-US"/>
+        </w:rPr>
+        <w:t xml:space="preserve"> </w:t>
+      </w:r>
+      <w:r>
+        <w:rPr>
+          <w:lang w:val="en-US"/>
+        </w:rPr>
+        <w:br/>
+      </w:r>
+      <w:r>
+        <w:rPr>
+          <w:lang w:val="en-US"/>
+        </w:rPr>
+        <w:t>PM001 - - - 1/6/2025 12:00:00 AM - - - 1/20/2025 12:00:00 AM</w:t>
+      </w:r>
+      <w:r>
+        <w:rPr>
+          <w:lang w:val="en-US"/>
+        </w:rPr>
+        <w:br/>
+      </w:r>
+      <w:r>
+        <w:rPr>
+          <w:lang w:val="en-US"/>
+        </w:rPr>
+        <w:t>PM002 - - - 1/9/2025 12:00:00 AM - - - 1/23/2025 12:00:00 AM</w:t>
+      </w:r>
+      <w:r>
+        <w:rPr>
+          <w:lang w:val="en-US"/>
+        </w:rPr>
+        <w:br/>
+      </w:r>
+      <w:r>
+        <w:rPr>
+          <w:lang w:val="en-US"/>
+        </w:rPr>
+        <w:t xml:space="preserve">PM003 - - - 1/6/2025 12:00:00 AM - - - </w:t>
+      </w:r>
+      <w:r>
+        <w:rPr>
+          <w:lang w:val="en-US"/>
+        </w:rPr>
+        <w:br/>
+      </w:r>
+      <w:r>
+        <w:rPr>
+          <w:lang w:val="en-US"/>
+        </w:rPr>
+        <w:t xml:space="preserve">PM004 - - - 1/6/2025 12:00:00 AM - - - </w:t>
+      </w:r>
+      <w:r>
+        <w:rPr>
+          <w:lang w:val="en-US"/>
+        </w:rPr>
+        <w:br/>
+      </w:r>
+      <w:r>
+        <w:rPr>
+          <w:lang w:val="en-US"/>
+        </w:rPr>
+        <w:t>PM007 - - - 1/9/2025 12:00:00 AM - - - 1/23/2025 12:00:00 AM</w:t>
+      </w:r>
+      <w:r>
+        <w:rPr>
+          <w:lang w:val="en-US"/>
+        </w:rPr>
+        <w:br/>
+      </w:r>
+      <w:r>
+        <w:rPr>
+          <w:lang w:val="en-US"/>
+        </w:rPr>
+        <w:t xml:space="preserve">PM008 - - - 1/10/2025 12:00:00 AM - - - </w:t>
+      </w:r>
+      <w:r>
+        <w:rPr>
+          <w:lang w:val="en-US"/>
+        </w:rPr>
+        <w:br/>
+      </w:r>
+      <w:r>
+        <w:rPr>
+          <w:lang w:val="en-US"/>
+        </w:rPr>
+        <w:t>PM01 - - - 1/9/2025 12:00:00 AM - - - 1/17/2025 12:00:00 AM</w:t>
+      </w:r>
+      <w:r>
+        <w:rPr>
+          <w:lang w:val="en-US"/>
+        </w:rPr>
+        <w:br/>
+      </w:r>
+      <w:r>
+        <w:rPr>
+          <w:lang w:val="en-US"/>
+        </w:rPr>
+        <w:t xml:space="preserve">PM011 - - - 1/12/2025 12:00:00 AM - - - </w:t>
+      </w:r>
+      <w:r>
+        <w:rPr>
+          <w:lang w:val="en-US"/>
+        </w:rPr>
+        <w:br/>
+      </w:r>
+      <w:r>
+        <w:rPr>
+          <w:lang w:val="en-US"/>
+        </w:rPr>
+        <w:t xml:space="preserve">PM012 - - - 1/11/2025 12:00:00 AM - - - </w:t>
+      </w:r>
+      <w:r>
+        <w:rPr>
+          <w:lang w:val="en-US"/>
+        </w:rPr>
+        <w:br/>
+      </w:r>
+      <w:r>
+        <w:rPr>
+          <w:lang w:val="en-US"/>
+        </w:rPr>
+        <w:t>PM013 - - - 1/10/2025 12:00:00 AM - - - 1/24/2025 12:00:00 AM</w:t>
+      </w:r>
+      <w:r>
+        <w:rPr>
+          <w:lang w:val="en-US"/>
+        </w:rPr>
+        <w:br/>
+      </w:r>
+      <w:r>
+        <w:rPr>
+          <w:lang w:val="en-US"/>
+        </w:rPr>
+        <w:t xml:space="preserve">PM014 - - - 1/9/2025 12:00:00 AM - - - </w:t>
+      </w:r>
+      <w:r>
+        <w:rPr>
+          <w:lang w:val="en-US"/>
+        </w:rPr>
+        <w:br/>
+      </w:r>
+      <w:r>
+        <w:rPr>
+          <w:lang w:val="en-US"/>
+        </w:rPr>
+        <w:t>PM015 - - - 1/8/2025 12:00:00 AM - - - 1/22/2025 12:00:00 AM</w:t>
+      </w:r>
+      <w:r>
+        <w:rPr>
+          <w:lang w:val="en-US"/>
+        </w:rPr>
+        <w:br/>
+      </w:r>
+      <w:r>
+        <w:rPr>
+          <w:lang w:val="en-US"/>
+        </w:rPr>
+        <w:t xml:space="preserve">PM016 - - - 1/7/2025 12:00:00 AM - - - </w:t>
+      </w:r>
+      <w:r>
+        <w:rPr>
+          <w:lang w:val="en-US"/>
+        </w:rPr>
+        <w:br/>
+      </w:r>
+      <w:r>
+        <w:rPr>
+          <w:lang w:val="en-US"/>
+        </w:rPr>
+        <w:t>PM017 - - - 1/6/2025 12:00:00 AM - - - 1/20/2025 12:00:00 AM</w:t>
+      </w:r>
+      <w:r>
+        <w:rPr>
+          <w:lang w:val="en-US"/>
+        </w:rPr>
+        <w:br/>
+      </w:r>
+      <w:r>
+        <w:rPr>
+          <w:lang w:val="en-US"/>
+        </w:rPr>
+        <w:t xml:space="preserve">PM018 - - - 1/5/2025 12:00:00 AM - - - </w:t>
+      </w:r>
+      <w:r>
+        <w:rPr>
+          <w:lang w:val="en-US"/>
+        </w:rPr>
+        <w:br/>
+      </w:r>
+      <w:r>
+        <w:rPr>
+          <w:lang w:val="en-US"/>
+        </w:rPr>
+        <w:t>PM019 - - - 1/4/2025 12:00:00 AM - - - 1/18/2025 12:00:00 AM</w:t>
+      </w:r>
+      <w:r>
+        <w:rPr>
+          <w:lang w:val="en-US"/>
+        </w:rPr>
+        <w:br/>
+      </w:r>
+      <w:r>
+        <w:rPr>
+          <w:lang w:val="en-US"/>
+        </w:rPr>
+        <w:t>PM02 - - - 1/9/2025 12:00:00 AM - - - 1/9/2025 12:00:00 AM</w:t>
+      </w:r>
+      <w:r>
+        <w:rPr>
+          <w:lang w:val="en-US"/>
+        </w:rPr>
+        <w:br/>
+      </w:r>
+      <w:r>
+        <w:rPr>
+          <w:lang w:val="en-US"/>
+        </w:rPr>
+        <w:t xml:space="preserve">PM020 - - - 1/3/2025 12:00:00 AM - - - </w:t>
+      </w:r>
+      <w:r>
+        <w:rPr>
+          <w:lang w:val="en-US"/>
+        </w:rPr>
+        <w:br/>
+      </w:r>
+      <w:r>
+        <w:rPr>
+          <w:lang w:val="en-US"/>
+        </w:rPr>
+        <w:t xml:space="preserve">PM021 - - - 1/13/2025 12:00:00 AM - - - </w:t>
+      </w:r>
+      <w:r>
+        <w:rPr>
+          <w:lang w:val="en-US"/>
+        </w:rPr>
+        <w:br/>
+      </w:r>
+      <w:r>
+        <w:rPr>
+          <w:lang w:val="en-US"/>
+        </w:rPr>
+        <w:t xml:space="preserve">PM022 - - - 1/13/2025 12:00:00 AM - - - </w:t>
+      </w:r>
+      <w:r>
+        <w:rPr>
+          <w:lang w:val="en-US"/>
+        </w:rPr>
+        <w:br/>
+      </w:r>
+      <w:r>
+        <w:rPr>
+          <w:lang w:val="en-US"/>
+        </w:rPr>
+        <w:t xml:space="preserve">PM023 - - - 1/13/2025 12:00:00 AM - - - </w:t>
+      </w:r>
+      <w:r>
+        <w:rPr>
+          <w:lang w:val="en-US"/>
+        </w:rPr>
+        <w:br/>
+      </w:r>
+      <w:r>
+        <w:rPr>
+          <w:lang w:val="en-US"/>
+        </w:rPr>
+        <w:t xml:space="preserve">PM024 - - - 1/13/2025 12:00:00 AM - - - </w:t>
+      </w:r>
+      <w:r>
+        <w:rPr>
+          <w:lang w:val="en-US"/>
+        </w:rPr>
+        <w:br/>
+      </w:r>
+      <w:r>
+        <w:rPr>
+          <w:lang w:val="en-US"/>
+        </w:rPr>
+        <w:t xml:space="preserve">PM025 - - - 1/13/2025 12:00:00 AM - - - </w:t>
+      </w:r>
+      <w:r>
+        <w:rPr>
+          <w:lang w:val="en-US"/>
+        </w:rPr>
+        <w:br/>
+      </w:r>
+      <w:r>
+        <w:rPr>
+          <w:lang w:val="en-US"/>
+        </w:rPr>
+        <w:t xml:space="preserve">PM026 - - - 1/13/2025 12:00:00 AM - - - </w:t>
+      </w:r>
+      <w:r>
+        <w:rPr>
+          <w:lang w:val="en-US"/>
+        </w:rPr>
+        <w:br/>
+      </w:r>
+      <w:r>
+        <w:rPr>
+          <w:lang w:val="en-US"/>
+        </w:rPr>
+        <w:t xml:space="preserve">PM027 - - - 1/13/2025 12:00:00 AM - - - </w:t>
+      </w:r>
+      <w:r>
+        <w:rPr>
+          <w:lang w:val="en-US"/>
+        </w:rPr>
+        <w:br/>
+      </w:r>
+      <w:r>
+        <w:rPr>
+          <w:lang w:val="en-US"/>
+        </w:rPr>
+        <w:t>PM03 - - - 1/9/2025 12:00:00 AM - - - 1/13/2025 12:00:00 AM</w:t>
+      </w:r>
+      <w:r>
+        <w:rPr>
+          <w:lang w:val="en-US"/>
+        </w:rPr>
+        <w:br/>
+      </w:r>
+      <w:r>
+        <w:rPr>
+          <w:lang w:val="en-US"/>
+        </w:rPr>
+        <w:t>PM05 - - - 1/10/2025 12:00:00 AM - - - 1/10/2025 12:00:00 AM</w:t>
+      </w:r>
+      <w:r>
+        <w:rPr>
+          <w:lang w:val="en-US"/>
+        </w:rPr>
+        <w:br/>
+      </w:r>
+    </w:p>
     <w:sectPr>
       <w:pgSz w:w="11906" w:h="16838"/>
       <w:pgMar w:top="1440" w:right="1440" w:bottom="1440" w:left="1440" w:header="708" w:footer="708" w:gutter="0"/>

--- a/QUANLYTHUVIEN/bin/Debug/FileLog/TK_MuonTrongThang.docx
+++ b/QUANLYTHUVIEN/bin/Debug/FileLog/TK_MuonTrongThang.docx
@@ -435,6 +435,393 @@
           <w:lang w:val="en-US"/>
         </w:rPr>
         <w:t xml:space="preserve"> DANH SÁCH THỐNG KÊ -------- 1/14/2025 9:21:13 AM</w:t>
+      </w:r>
+      <w:r>
+        <w:rPr>
+          <w:lang w:val="en-US"/>
+        </w:rPr>
+        <w:br/>
+      </w:r>
+      <w:r>
+        <w:rPr>
+          <w:lang w:val="en-US"/>
+        </w:rPr>
+        <w:t xml:space="preserve"> </w:t>
+      </w:r>
+      <w:r>
+        <w:rPr>
+          <w:lang w:val="en-US"/>
+        </w:rPr>
+        <w:br/>
+      </w:r>
+      <w:r>
+        <w:rPr>
+          <w:lang w:val="en-US"/>
+        </w:rPr>
+        <w:t>PM001 - - - 1/6/2025 12:00:00 AM - - - 1/20/2025 12:00:00 AM</w:t>
+      </w:r>
+      <w:r>
+        <w:rPr>
+          <w:lang w:val="en-US"/>
+        </w:rPr>
+        <w:br/>
+      </w:r>
+      <w:r>
+        <w:rPr>
+          <w:lang w:val="en-US"/>
+        </w:rPr>
+        <w:t>PM002 - - - 1/9/2025 12:00:00 AM - - - 1/23/2025 12:00:00 AM</w:t>
+      </w:r>
+      <w:r>
+        <w:rPr>
+          <w:lang w:val="en-US"/>
+        </w:rPr>
+        <w:br/>
+      </w:r>
+      <w:r>
+        <w:rPr>
+          <w:lang w:val="en-US"/>
+        </w:rPr>
+        <w:t xml:space="preserve">PM003 - - - 1/6/2025 12:00:00 AM - - - </w:t>
+      </w:r>
+      <w:r>
+        <w:rPr>
+          <w:lang w:val="en-US"/>
+        </w:rPr>
+        <w:br/>
+      </w:r>
+      <w:r>
+        <w:rPr>
+          <w:lang w:val="en-US"/>
+        </w:rPr>
+        <w:t xml:space="preserve">PM004 - - - 1/6/2025 12:00:00 AM - - - </w:t>
+      </w:r>
+      <w:r>
+        <w:rPr>
+          <w:lang w:val="en-US"/>
+        </w:rPr>
+        <w:br/>
+      </w:r>
+      <w:r>
+        <w:rPr>
+          <w:lang w:val="en-US"/>
+        </w:rPr>
+        <w:t>PM007 - - - 1/9/2025 12:00:00 AM - - - 1/23/2025 12:00:00 AM</w:t>
+      </w:r>
+      <w:r>
+        <w:rPr>
+          <w:lang w:val="en-US"/>
+        </w:rPr>
+        <w:br/>
+      </w:r>
+      <w:r>
+        <w:rPr>
+          <w:lang w:val="en-US"/>
+        </w:rPr>
+        <w:t xml:space="preserve">PM008 - - - 1/10/2025 12:00:00 AM - - - </w:t>
+      </w:r>
+      <w:r>
+        <w:rPr>
+          <w:lang w:val="en-US"/>
+        </w:rPr>
+        <w:br/>
+      </w:r>
+      <w:r>
+        <w:rPr>
+          <w:lang w:val="en-US"/>
+        </w:rPr>
+        <w:t>PM01 - - - 1/9/2025 12:00:00 AM - - - 1/17/2025 12:00:00 AM</w:t>
+      </w:r>
+      <w:r>
+        <w:rPr>
+          <w:lang w:val="en-US"/>
+        </w:rPr>
+        <w:br/>
+      </w:r>
+      <w:r>
+        <w:rPr>
+          <w:lang w:val="en-US"/>
+        </w:rPr>
+        <w:t xml:space="preserve">PM011 - - - 1/12/2025 12:00:00 AM - - - </w:t>
+      </w:r>
+      <w:r>
+        <w:rPr>
+          <w:lang w:val="en-US"/>
+        </w:rPr>
+        <w:br/>
+      </w:r>
+      <w:r>
+        <w:rPr>
+          <w:lang w:val="en-US"/>
+        </w:rPr>
+        <w:t xml:space="preserve">PM012 - - - 1/11/2025 12:00:00 AM - - - </w:t>
+      </w:r>
+      <w:r>
+        <w:rPr>
+          <w:lang w:val="en-US"/>
+        </w:rPr>
+        <w:br/>
+      </w:r>
+      <w:r>
+        <w:rPr>
+          <w:lang w:val="en-US"/>
+        </w:rPr>
+        <w:t>PM013 - - - 1/10/2025 12:00:00 AM - - - 1/24/2025 12:00:00 AM</w:t>
+      </w:r>
+      <w:r>
+        <w:rPr>
+          <w:lang w:val="en-US"/>
+        </w:rPr>
+        <w:br/>
+      </w:r>
+      <w:r>
+        <w:rPr>
+          <w:lang w:val="en-US"/>
+        </w:rPr>
+        <w:t xml:space="preserve">PM014 - - - 1/9/2025 12:00:00 AM - - - </w:t>
+      </w:r>
+      <w:r>
+        <w:rPr>
+          <w:lang w:val="en-US"/>
+        </w:rPr>
+        <w:br/>
+      </w:r>
+      <w:r>
+        <w:rPr>
+          <w:lang w:val="en-US"/>
+        </w:rPr>
+        <w:t>PM015 - - - 1/8/2025 12:00:00 AM - - - 1/22/2025 12:00:00 AM</w:t>
+      </w:r>
+      <w:r>
+        <w:rPr>
+          <w:lang w:val="en-US"/>
+        </w:rPr>
+        <w:br/>
+      </w:r>
+      <w:r>
+        <w:rPr>
+          <w:lang w:val="en-US"/>
+        </w:rPr>
+        <w:t xml:space="preserve">PM016 - - - 1/7/2025 12:00:00 AM - - - </w:t>
+      </w:r>
+      <w:r>
+        <w:rPr>
+          <w:lang w:val="en-US"/>
+        </w:rPr>
+        <w:br/>
+      </w:r>
+      <w:r>
+        <w:rPr>
+          <w:lang w:val="en-US"/>
+        </w:rPr>
+        <w:t>PM017 - - - 1/6/2025 12:00:00 AM - - - 1/20/2025 12:00:00 AM</w:t>
+      </w:r>
+      <w:r>
+        <w:rPr>
+          <w:lang w:val="en-US"/>
+        </w:rPr>
+        <w:br/>
+      </w:r>
+      <w:r>
+        <w:rPr>
+          <w:lang w:val="en-US"/>
+        </w:rPr>
+        <w:t xml:space="preserve">PM018 - - - 1/5/2025 12:00:00 AM - - - </w:t>
+      </w:r>
+      <w:r>
+        <w:rPr>
+          <w:lang w:val="en-US"/>
+        </w:rPr>
+        <w:br/>
+      </w:r>
+      <w:r>
+        <w:rPr>
+          <w:lang w:val="en-US"/>
+        </w:rPr>
+        <w:t>PM019 - - - 1/4/2025 12:00:00 AM - - - 1/18/2025 12:00:00 AM</w:t>
+      </w:r>
+      <w:r>
+        <w:rPr>
+          <w:lang w:val="en-US"/>
+        </w:rPr>
+        <w:br/>
+      </w:r>
+      <w:r>
+        <w:rPr>
+          <w:lang w:val="en-US"/>
+        </w:rPr>
+        <w:t>PM02 - - - 1/9/2025 12:00:00 AM - - - 1/9/2025 12:00:00 AM</w:t>
+      </w:r>
+      <w:r>
+        <w:rPr>
+          <w:lang w:val="en-US"/>
+        </w:rPr>
+        <w:br/>
+      </w:r>
+      <w:r>
+        <w:rPr>
+          <w:lang w:val="en-US"/>
+        </w:rPr>
+        <w:t xml:space="preserve">PM020 - - - 1/3/2025 12:00:00 AM - - - </w:t>
+      </w:r>
+      <w:r>
+        <w:rPr>
+          <w:lang w:val="en-US"/>
+        </w:rPr>
+        <w:br/>
+      </w:r>
+      <w:r>
+        <w:rPr>
+          <w:lang w:val="en-US"/>
+        </w:rPr>
+        <w:t xml:space="preserve">PM021 - - - 1/13/2025 12:00:00 AM - - - </w:t>
+      </w:r>
+      <w:r>
+        <w:rPr>
+          <w:lang w:val="en-US"/>
+        </w:rPr>
+        <w:br/>
+      </w:r>
+      <w:r>
+        <w:rPr>
+          <w:lang w:val="en-US"/>
+        </w:rPr>
+        <w:t xml:space="preserve">PM022 - - - 1/13/2025 12:00:00 AM - - - </w:t>
+      </w:r>
+      <w:r>
+        <w:rPr>
+          <w:lang w:val="en-US"/>
+        </w:rPr>
+        <w:br/>
+      </w:r>
+      <w:r>
+        <w:rPr>
+          <w:lang w:val="en-US"/>
+        </w:rPr>
+        <w:t xml:space="preserve">PM023 - - - 1/13/2025 12:00:00 AM - - - </w:t>
+      </w:r>
+      <w:r>
+        <w:rPr>
+          <w:lang w:val="en-US"/>
+        </w:rPr>
+        <w:br/>
+      </w:r>
+      <w:r>
+        <w:rPr>
+          <w:lang w:val="en-US"/>
+        </w:rPr>
+        <w:t xml:space="preserve">PM024 - - - 1/13/2025 12:00:00 AM - - - </w:t>
+      </w:r>
+      <w:r>
+        <w:rPr>
+          <w:lang w:val="en-US"/>
+        </w:rPr>
+        <w:br/>
+      </w:r>
+      <w:r>
+        <w:rPr>
+          <w:lang w:val="en-US"/>
+        </w:rPr>
+        <w:t xml:space="preserve">PM025 - - - 1/13/2025 12:00:00 AM - - - </w:t>
+      </w:r>
+      <w:r>
+        <w:rPr>
+          <w:lang w:val="en-US"/>
+        </w:rPr>
+        <w:br/>
+      </w:r>
+      <w:r>
+        <w:rPr>
+          <w:lang w:val="en-US"/>
+        </w:rPr>
+        <w:t xml:space="preserve">PM026 - - - 1/13/2025 12:00:00 AM - - - </w:t>
+      </w:r>
+      <w:r>
+        <w:rPr>
+          <w:lang w:val="en-US"/>
+        </w:rPr>
+        <w:br/>
+      </w:r>
+      <w:r>
+        <w:rPr>
+          <w:lang w:val="en-US"/>
+        </w:rPr>
+        <w:t xml:space="preserve">PM027 - - - 1/13/2025 12:00:00 AM - - - </w:t>
+      </w:r>
+      <w:r>
+        <w:rPr>
+          <w:lang w:val="en-US"/>
+        </w:rPr>
+        <w:br/>
+      </w:r>
+      <w:r>
+        <w:rPr>
+          <w:lang w:val="en-US"/>
+        </w:rPr>
+        <w:t>PM03 - - - 1/9/2025 12:00:00 AM - - - 1/13/2025 12:00:00 AM</w:t>
+      </w:r>
+      <w:r>
+        <w:rPr>
+          <w:lang w:val="en-US"/>
+        </w:rPr>
+        <w:br/>
+      </w:r>
+      <w:r>
+        <w:rPr>
+          <w:lang w:val="en-US"/>
+        </w:rPr>
+        <w:t>PM05 - - - 1/10/2025 12:00:00 AM - - - 1/10/2025 12:00:00 AM</w:t>
+      </w:r>
+      <w:r>
+        <w:rPr>
+          <w:lang w:val="en-US"/>
+        </w:rPr>
+        <w:br/>
+      </w:r>
+    </w:p>
+    <w:p>
+      <w:pPr/>
+      <w:r>
+        <w:rPr>
+          <w:lang w:val="en-US"/>
+        </w:rPr>
+        <w:br/>
+      </w:r>
+      <w:r>
+        <w:rPr>
+          <w:lang w:val="en-US"/>
+        </w:rPr>
+        <w:tab/>
+      </w:r>
+      <w:r>
+        <w:rPr>
+          <w:lang w:val="en-US"/>
+        </w:rPr>
+        <w:t xml:space="preserve"> </w:t>
+      </w:r>
+      <w:r>
+        <w:rPr>
+          <w:lang w:val="en-US"/>
+        </w:rPr>
+        <w:tab/>
+      </w:r>
+      <w:r>
+        <w:rPr>
+          <w:lang w:val="en-US"/>
+        </w:rPr>
+        <w:t xml:space="preserve"> </w:t>
+      </w:r>
+      <w:r>
+        <w:rPr>
+          <w:lang w:val="en-US"/>
+        </w:rPr>
+        <w:tab/>
+      </w:r>
+      <w:r>
+        <w:rPr>
+          <w:lang w:val="en-US"/>
+        </w:rPr>
+        <w:t xml:space="preserve"> DANH SÁCH THỐNG KÊ -------- 1/16/2025 9:06:48 AM</w:t>
       </w:r>
       <w:r>
         <w:rPr>
